--- a/a tomar en cuenta para la evaluacion.docx
+++ b/a tomar en cuenta para la evaluacion.docx
@@ -31,18 +31,10 @@
               <w:ind w:left="567" w:hanging="283"/>
               <w:rPr>
                 <w:rFonts w:cs="Arial"/>
-                <w:sz w:val="32"/>
-                <w:szCs w:val="24"/>
-              </w:rPr>
-            </w:pPr>
-            <w:r>
-              <w:rPr>
-                <w:rFonts w:cs="Arial"/>
-                <w:sz w:val="32"/>
-                <w:szCs w:val="24"/>
-              </w:rPr>
-              <w:t>Falta de material que corresponden con la funcionalidad.</w:t>
-            </w:r>
+                <w:sz w:val="28"/>
+                <w:szCs w:val="28"/>
+              </w:rPr>
+            </w:pPr>
           </w:p>
         </w:tc>
         <w:tc>
@@ -52,138 +44,153 @@
           <w:p>
             <w:pPr>
               <w:rPr>
-                <w:sz w:val="32"/>
-              </w:rPr>
-            </w:pPr>
-            <w:r>
-              <w:rPr>
-                <w:sz w:val="32"/>
+                <w:sz w:val="28"/>
+                <w:szCs w:val="28"/>
+              </w:rPr>
+            </w:pPr>
+            <w:r>
+              <w:rPr>
+                <w:sz w:val="28"/>
+                <w:szCs w:val="28"/>
               </w:rPr>
               <w:t xml:space="preserve">Descarga material </w:t>
             </w:r>
+            <w:r>
+              <w:rPr>
+                <w:sz w:val="28"/>
+                <w:szCs w:val="28"/>
+              </w:rPr>
+              <w:t>vía</w:t>
+            </w:r>
+            <w:r>
+              <w:rPr>
+                <w:sz w:val="28"/>
+                <w:szCs w:val="28"/>
+              </w:rPr>
+              <w:t xml:space="preserve"> internet </w:t>
+            </w:r>
+          </w:p>
+          <w:p>
+            <w:pPr>
+              <w:rPr>
+                <w:sz w:val="28"/>
+                <w:szCs w:val="28"/>
+              </w:rPr>
+            </w:pPr>
+            <w:r>
+              <w:rPr>
+                <w:sz w:val="28"/>
+                <w:szCs w:val="28"/>
+              </w:rPr>
+              <w:t>512Kbps</w:t>
+            </w:r>
+            <w:r>
+              <w:rPr>
+                <w:sz w:val="28"/>
+                <w:szCs w:val="28"/>
+              </w:rPr>
+              <w:tab/>
+            </w:r>
+            <w:r>
+              <w:rPr>
+                <w:sz w:val="28"/>
+                <w:szCs w:val="28"/>
+              </w:rPr>
+              <w:tab/>
+            </w:r>
+            <w:r>
+              <w:rPr>
+                <w:sz w:val="28"/>
+                <w:szCs w:val="28"/>
+              </w:rPr>
+              <w:t>Conexión</w:t>
+            </w:r>
+            <w:r>
+              <w:rPr>
+                <w:sz w:val="28"/>
+                <w:szCs w:val="28"/>
+              </w:rPr>
+              <w:t xml:space="preserve"> regular a internet </w:t>
+            </w:r>
             <w:proofErr w:type="spellStart"/>
             <w:r>
               <w:rPr>
-                <w:sz w:val="32"/>
-              </w:rPr>
-              <w:t>via</w:t>
+                <w:sz w:val="28"/>
+                <w:szCs w:val="28"/>
+              </w:rPr>
+              <w:t>Via</w:t>
             </w:r>
             <w:proofErr w:type="spellEnd"/>
             <w:r>
               <w:rPr>
-                <w:sz w:val="32"/>
-              </w:rPr>
-              <w:t xml:space="preserve"> internet </w:t>
-            </w:r>
-          </w:p>
-          <w:p>
-            <w:pPr>
-              <w:rPr>
-                <w:sz w:val="32"/>
-              </w:rPr>
-            </w:pPr>
-            <w:r>
-              <w:rPr>
-                <w:sz w:val="32"/>
-              </w:rPr>
-              <w:t>512Kbps</w:t>
-            </w:r>
-            <w:r>
-              <w:rPr>
-                <w:sz w:val="32"/>
+                <w:sz w:val="28"/>
+                <w:szCs w:val="28"/>
+              </w:rPr>
+              <w:t xml:space="preserve"> Modem </w:t>
+            </w:r>
+          </w:p>
+          <w:p>
+            <w:pPr>
+              <w:rPr>
+                <w:sz w:val="28"/>
+                <w:szCs w:val="28"/>
+              </w:rPr>
+            </w:pPr>
+            <w:r>
+              <w:rPr>
+                <w:sz w:val="28"/>
+                <w:szCs w:val="28"/>
+              </w:rPr>
+              <w:t>10MB -&gt;  2 minutos 36 segundos</w:t>
+            </w:r>
+          </w:p>
+          <w:p>
+            <w:pPr>
+              <w:rPr>
+                <w:sz w:val="28"/>
+                <w:szCs w:val="28"/>
+              </w:rPr>
+            </w:pPr>
+          </w:p>
+          <w:p>
+            <w:pPr>
+              <w:rPr>
+                <w:sz w:val="28"/>
+                <w:szCs w:val="28"/>
+              </w:rPr>
+            </w:pPr>
+            <w:r>
+              <w:rPr>
+                <w:sz w:val="28"/>
+                <w:szCs w:val="28"/>
+              </w:rPr>
+              <w:t>100mbps</w:t>
+            </w:r>
+            <w:r>
+              <w:rPr>
+                <w:sz w:val="28"/>
+                <w:szCs w:val="28"/>
               </w:rPr>
               <w:tab/>
             </w:r>
             <w:r>
               <w:rPr>
-                <w:sz w:val="32"/>
+                <w:sz w:val="28"/>
+                <w:szCs w:val="28"/>
               </w:rPr>
               <w:tab/>
             </w:r>
-            <w:proofErr w:type="spellStart"/>
-            <w:r>
-              <w:rPr>
-                <w:sz w:val="32"/>
-              </w:rPr>
-              <w:t>Conexion</w:t>
-            </w:r>
-            <w:proofErr w:type="spellEnd"/>
-            <w:r>
-              <w:rPr>
-                <w:sz w:val="32"/>
-              </w:rPr>
-              <w:t xml:space="preserve"> regular a internet </w:t>
-            </w:r>
-            <w:proofErr w:type="spellStart"/>
-            <w:r>
-              <w:rPr>
-                <w:sz w:val="32"/>
-              </w:rPr>
-              <w:t>Via</w:t>
-            </w:r>
-            <w:proofErr w:type="spellEnd"/>
-            <w:r>
-              <w:rPr>
-                <w:sz w:val="32"/>
-              </w:rPr>
-              <w:t xml:space="preserve"> Modem </w:t>
-            </w:r>
-          </w:p>
-          <w:p>
-            <w:pPr>
-              <w:rPr>
-                <w:sz w:val="32"/>
-              </w:rPr>
-            </w:pPr>
-            <w:r>
-              <w:rPr>
-                <w:sz w:val="32"/>
-              </w:rPr>
-              <w:t>10MB -&gt;  2 minutos 36 segundos</w:t>
-            </w:r>
-          </w:p>
-          <w:p>
-            <w:pPr>
-              <w:rPr>
-                <w:sz w:val="32"/>
-              </w:rPr>
-            </w:pPr>
-          </w:p>
-          <w:p>
-            <w:pPr>
-              <w:rPr>
-                <w:sz w:val="32"/>
-              </w:rPr>
-            </w:pPr>
-            <w:r>
-              <w:rPr>
-                <w:sz w:val="32"/>
-              </w:rPr>
-              <w:t>100mbps</w:t>
-            </w:r>
-            <w:r>
-              <w:rPr>
-                <w:sz w:val="32"/>
-              </w:rPr>
-              <w:tab/>
-            </w:r>
-            <w:r>
-              <w:rPr>
-                <w:sz w:val="32"/>
-              </w:rPr>
-              <w:tab/>
-            </w:r>
-            <w:proofErr w:type="spellStart"/>
-            <w:r>
-              <w:rPr>
-                <w:sz w:val="32"/>
-              </w:rPr>
-              <w:t>Conexion</w:t>
-            </w:r>
-            <w:proofErr w:type="spellEnd"/>
-            <w:r>
-              <w:rPr>
-                <w:sz w:val="32"/>
+            <w:r>
+              <w:rPr>
+                <w:sz w:val="28"/>
+                <w:szCs w:val="28"/>
+              </w:rPr>
+              <w:t>Conexión</w:t>
+            </w:r>
+            <w:r>
+              <w:rPr>
+                <w:sz w:val="28"/>
+                <w:szCs w:val="28"/>
               </w:rPr>
               <w:t xml:space="preserve"> biblioteca virtual </w:t>
             </w:r>
@@ -191,12 +198,14 @@
           <w:p>
             <w:pPr>
               <w:rPr>
-                <w:sz w:val="32"/>
-              </w:rPr>
-            </w:pPr>
-            <w:r>
-              <w:rPr>
-                <w:sz w:val="32"/>
+                <w:sz w:val="28"/>
+                <w:szCs w:val="28"/>
+              </w:rPr>
+            </w:pPr>
+            <w:r>
+              <w:rPr>
+                <w:sz w:val="28"/>
+                <w:szCs w:val="28"/>
               </w:rPr>
               <w:t>10MB -&gt;  0.8 Segundos</w:t>
             </w:r>
@@ -225,15 +234,15 @@
               <w:ind w:left="567" w:hanging="283"/>
               <w:rPr>
                 <w:rFonts w:cs="Arial"/>
-                <w:sz w:val="32"/>
-                <w:szCs w:val="24"/>
+                <w:sz w:val="28"/>
+                <w:szCs w:val="28"/>
               </w:rPr>
             </w:pPr>
             <w:r>
               <w:rPr>
                 <w:rFonts w:cs="Arial"/>
-                <w:sz w:val="32"/>
-                <w:szCs w:val="24"/>
+                <w:sz w:val="28"/>
+                <w:szCs w:val="28"/>
               </w:rPr>
               <w:t>No existe disponibilidad continua las 24 horas del día, sino que la atención está sujeta al horario ya establecido.</w:t>
             </w:r>
@@ -246,62 +255,65 @@
           <w:p>
             <w:pPr>
               <w:rPr>
-                <w:sz w:val="32"/>
-              </w:rPr>
-            </w:pPr>
-          </w:p>
-          <w:p>
-            <w:pPr>
-              <w:rPr>
-                <w:sz w:val="32"/>
-              </w:rPr>
-            </w:pPr>
-          </w:p>
-          <w:p>
-            <w:pPr>
-              <w:rPr>
-                <w:sz w:val="32"/>
-              </w:rPr>
-            </w:pPr>
-            <w:proofErr w:type="spellStart"/>
-            <w:r>
-              <w:rPr>
-                <w:sz w:val="32"/>
-              </w:rPr>
-              <w:t>Atencion</w:t>
-            </w:r>
-            <w:proofErr w:type="spellEnd"/>
-            <w:r>
-              <w:rPr>
-                <w:sz w:val="32"/>
+                <w:sz w:val="28"/>
+                <w:szCs w:val="28"/>
+              </w:rPr>
+            </w:pPr>
+          </w:p>
+          <w:p>
+            <w:pPr>
+              <w:rPr>
+                <w:sz w:val="28"/>
+                <w:szCs w:val="28"/>
+              </w:rPr>
+            </w:pPr>
+          </w:p>
+          <w:p>
+            <w:pPr>
+              <w:rPr>
+                <w:sz w:val="28"/>
+                <w:szCs w:val="28"/>
+              </w:rPr>
+            </w:pPr>
+            <w:r>
+              <w:rPr>
+                <w:sz w:val="28"/>
+                <w:szCs w:val="28"/>
+              </w:rPr>
+              <w:t>Atención</w:t>
+            </w:r>
+            <w:r>
+              <w:rPr>
+                <w:sz w:val="28"/>
+                <w:szCs w:val="28"/>
               </w:rPr>
               <w:t xml:space="preserve"> las 24 horas del </w:t>
             </w:r>
-            <w:proofErr w:type="spellStart"/>
-            <w:r>
-              <w:rPr>
-                <w:sz w:val="32"/>
-              </w:rPr>
-              <w:t>dia</w:t>
-            </w:r>
-            <w:proofErr w:type="spellEnd"/>
-            <w:r>
-              <w:rPr>
-                <w:sz w:val="32"/>
+            <w:r>
+              <w:rPr>
+                <w:sz w:val="28"/>
+                <w:szCs w:val="28"/>
+              </w:rPr>
+              <w:t>día</w:t>
+            </w:r>
+            <w:r>
+              <w:rPr>
+                <w:sz w:val="28"/>
+                <w:szCs w:val="28"/>
               </w:rPr>
               <w:t xml:space="preserve"> los 7 </w:t>
             </w:r>
-            <w:proofErr w:type="spellStart"/>
-            <w:r>
-              <w:rPr>
-                <w:sz w:val="32"/>
-              </w:rPr>
-              <w:t>dias</w:t>
-            </w:r>
-            <w:proofErr w:type="spellEnd"/>
-            <w:r>
-              <w:rPr>
-                <w:sz w:val="32"/>
+            <w:r>
+              <w:rPr>
+                <w:sz w:val="28"/>
+                <w:szCs w:val="28"/>
+              </w:rPr>
+              <w:t>días</w:t>
+            </w:r>
+            <w:r>
+              <w:rPr>
+                <w:sz w:val="28"/>
+                <w:szCs w:val="28"/>
               </w:rPr>
               <w:t xml:space="preserve"> de la semana incluyendo días feriados</w:t>
             </w:r>
@@ -309,14 +321,16 @@
           <w:p>
             <w:pPr>
               <w:rPr>
-                <w:sz w:val="32"/>
-              </w:rPr>
-            </w:pPr>
-          </w:p>
-          <w:p>
-            <w:pPr>
-              <w:rPr>
-                <w:sz w:val="32"/>
+                <w:sz w:val="28"/>
+                <w:szCs w:val="28"/>
+              </w:rPr>
+            </w:pPr>
+          </w:p>
+          <w:p>
+            <w:pPr>
+              <w:rPr>
+                <w:sz w:val="28"/>
+                <w:szCs w:val="28"/>
               </w:rPr>
             </w:pPr>
           </w:p>
@@ -344,15 +358,15 @@
               <w:ind w:left="567" w:hanging="283"/>
               <w:rPr>
                 <w:rFonts w:cs="Arial"/>
-                <w:sz w:val="32"/>
-                <w:szCs w:val="24"/>
+                <w:sz w:val="28"/>
+                <w:szCs w:val="28"/>
               </w:rPr>
             </w:pPr>
             <w:r>
               <w:rPr>
                 <w:rFonts w:cs="Arial"/>
-                <w:sz w:val="32"/>
-                <w:szCs w:val="24"/>
+                <w:sz w:val="28"/>
+                <w:szCs w:val="28"/>
               </w:rPr>
               <w:t>No se puede atender a más de 50 personas simultáneamente por el espacio disponible en el área de lectura de la biblioteca</w:t>
             </w:r>
@@ -365,84 +379,101 @@
           <w:p>
             <w:pPr>
               <w:rPr>
-                <w:sz w:val="32"/>
-              </w:rPr>
-            </w:pPr>
-          </w:p>
-          <w:p>
-            <w:pPr>
-              <w:rPr>
-                <w:sz w:val="32"/>
-              </w:rPr>
-            </w:pPr>
+                <w:sz w:val="28"/>
+                <w:szCs w:val="28"/>
+              </w:rPr>
+            </w:pPr>
+          </w:p>
+          <w:p>
+            <w:pPr>
+              <w:rPr>
+                <w:sz w:val="28"/>
+                <w:szCs w:val="28"/>
+              </w:rPr>
+            </w:pPr>
+            <w:r>
+              <w:rPr>
+                <w:sz w:val="28"/>
+                <w:szCs w:val="28"/>
+              </w:rPr>
+              <w:t>Máximas</w:t>
+            </w:r>
+            <w:r>
+              <w:rPr>
+                <w:sz w:val="28"/>
+                <w:szCs w:val="28"/>
+              </w:rPr>
+              <w:t xml:space="preserve"> conexiones permitidas</w:t>
+            </w:r>
+          </w:p>
+          <w:p>
+            <w:pPr>
+              <w:rPr>
+                <w:sz w:val="28"/>
+                <w:szCs w:val="28"/>
+              </w:rPr>
+            </w:pPr>
+            <w:r>
+              <w:rPr>
+                <w:sz w:val="28"/>
+                <w:szCs w:val="28"/>
+              </w:rPr>
+              <w:t>(255x255)-(</w:t>
+            </w:r>
             <w:proofErr w:type="spellStart"/>
             <w:r>
               <w:rPr>
-                <w:sz w:val="32"/>
-              </w:rPr>
-              <w:t>Maximas</w:t>
+                <w:sz w:val="28"/>
+                <w:szCs w:val="28"/>
+              </w:rPr>
+              <w:t>broadcast</w:t>
             </w:r>
             <w:proofErr w:type="spellEnd"/>
             <w:r>
               <w:rPr>
-                <w:sz w:val="32"/>
-              </w:rPr>
-              <w:t xml:space="preserve"> conexiones permitidas</w:t>
-            </w:r>
-          </w:p>
-          <w:p>
-            <w:pPr>
-              <w:rPr>
-                <w:sz w:val="32"/>
-              </w:rPr>
-            </w:pPr>
-            <w:r>
-              <w:rPr>
-                <w:sz w:val="32"/>
-              </w:rPr>
-              <w:t>(255x255)-(</w:t>
+                <w:sz w:val="28"/>
+                <w:szCs w:val="28"/>
+              </w:rPr>
+              <w:t>=1)-(</w:t>
             </w:r>
             <w:proofErr w:type="spellStart"/>
             <w:r>
               <w:rPr>
-                <w:sz w:val="32"/>
-              </w:rPr>
-              <w:t>broadcast</w:t>
+                <w:sz w:val="28"/>
+                <w:szCs w:val="28"/>
+              </w:rPr>
+              <w:t>iprepetidoras</w:t>
             </w:r>
             <w:proofErr w:type="spellEnd"/>
             <w:r>
               <w:rPr>
-                <w:sz w:val="32"/>
-              </w:rPr>
-              <w:t>=1)-(</w:t>
+                <w:sz w:val="28"/>
+                <w:szCs w:val="28"/>
+              </w:rPr>
+              <w:t>=4)-(</w:t>
             </w:r>
             <w:proofErr w:type="spellStart"/>
             <w:r>
               <w:rPr>
-                <w:sz w:val="32"/>
-              </w:rPr>
-              <w:t>iprepetidoras</w:t>
+                <w:sz w:val="28"/>
+                <w:szCs w:val="28"/>
+              </w:rPr>
+              <w:t>ipServer</w:t>
             </w:r>
             <w:proofErr w:type="spellEnd"/>
             <w:r>
               <w:rPr>
-                <w:sz w:val="32"/>
-              </w:rPr>
-              <w:t>=4)-(</w:t>
-            </w:r>
-            <w:proofErr w:type="spellStart"/>
-            <w:r>
-              <w:rPr>
-                <w:sz w:val="32"/>
-              </w:rPr>
-              <w:t>ipServer</w:t>
-            </w:r>
-            <w:proofErr w:type="spellEnd"/>
-            <w:r>
-              <w:rPr>
-                <w:sz w:val="32"/>
+                <w:sz w:val="28"/>
+                <w:szCs w:val="28"/>
               </w:rPr>
               <w:t>=1)=65019</w:t>
+            </w:r>
+            <w:r>
+              <w:rPr>
+                <w:sz w:val="28"/>
+                <w:szCs w:val="28"/>
+              </w:rPr>
+              <w:t xml:space="preserve"> </w:t>
             </w:r>
           </w:p>
         </w:tc>
@@ -466,15 +497,15 @@
               <w:ind w:left="567" w:hanging="283"/>
               <w:rPr>
                 <w:rFonts w:cs="Arial"/>
-                <w:sz w:val="32"/>
-                <w:szCs w:val="24"/>
+                <w:sz w:val="28"/>
+                <w:szCs w:val="28"/>
               </w:rPr>
             </w:pPr>
             <w:r>
               <w:rPr>
                 <w:rFonts w:cs="Arial"/>
-                <w:sz w:val="32"/>
-                <w:szCs w:val="24"/>
+                <w:sz w:val="28"/>
+                <w:szCs w:val="28"/>
               </w:rPr>
               <w:t>Dificultad y demora para buscar un libro con un tema específico.</w:t>
             </w:r>
@@ -487,47 +518,50 @@
           <w:p>
             <w:pPr>
               <w:rPr>
-                <w:sz w:val="32"/>
-              </w:rPr>
-            </w:pPr>
-            <w:r>
-              <w:rPr>
-                <w:sz w:val="32"/>
+                <w:sz w:val="28"/>
+                <w:szCs w:val="28"/>
+              </w:rPr>
+            </w:pPr>
+            <w:r>
+              <w:rPr>
+                <w:sz w:val="28"/>
+                <w:szCs w:val="28"/>
               </w:rPr>
               <w:t xml:space="preserve">Tiempo de </w:t>
             </w:r>
-            <w:proofErr w:type="spellStart"/>
-            <w:r>
-              <w:rPr>
-                <w:sz w:val="32"/>
-              </w:rPr>
-              <w:t>Ejecucion</w:t>
-            </w:r>
-            <w:proofErr w:type="spellEnd"/>
-            <w:r>
-              <w:rPr>
-                <w:sz w:val="32"/>
+            <w:r>
+              <w:rPr>
+                <w:sz w:val="28"/>
+                <w:szCs w:val="28"/>
+              </w:rPr>
+              <w:t>Ejecución</w:t>
+            </w:r>
+            <w:r>
+              <w:rPr>
+                <w:sz w:val="28"/>
+                <w:szCs w:val="28"/>
               </w:rPr>
               <w:t xml:space="preserve"> de </w:t>
             </w:r>
-            <w:proofErr w:type="spellStart"/>
-            <w:r>
-              <w:rPr>
-                <w:sz w:val="32"/>
-              </w:rPr>
-              <w:t>busqueda</w:t>
-            </w:r>
-            <w:proofErr w:type="spellEnd"/>
-          </w:p>
-          <w:p>
-            <w:pPr>
-              <w:rPr>
-                <w:sz w:val="32"/>
-              </w:rPr>
-            </w:pPr>
-            <w:r>
-              <w:rPr>
-                <w:sz w:val="32"/>
+            <w:r>
+              <w:rPr>
+                <w:sz w:val="28"/>
+                <w:szCs w:val="28"/>
+              </w:rPr>
+              <w:t>búsqueda</w:t>
+            </w:r>
+          </w:p>
+          <w:p>
+            <w:pPr>
+              <w:rPr>
+                <w:sz w:val="28"/>
+                <w:szCs w:val="28"/>
+              </w:rPr>
+            </w:pPr>
+            <w:r>
+              <w:rPr>
+                <w:sz w:val="28"/>
+                <w:szCs w:val="28"/>
               </w:rPr>
               <w:t>10 Segundos para escribir</w:t>
             </w:r>
@@ -535,12 +569,14 @@
           <w:p>
             <w:pPr>
               <w:rPr>
-                <w:sz w:val="32"/>
-              </w:rPr>
-            </w:pPr>
-            <w:r>
-              <w:rPr>
-                <w:sz w:val="32"/>
+                <w:sz w:val="28"/>
+                <w:szCs w:val="28"/>
+              </w:rPr>
+            </w:pPr>
+            <w:r>
+              <w:rPr>
+                <w:sz w:val="28"/>
+                <w:szCs w:val="28"/>
               </w:rPr>
               <w:t>2 segundos tiempo de respuesta</w:t>
             </w:r>
@@ -566,28 +602,26 @@
               <w:ind w:left="567" w:hanging="283"/>
               <w:rPr>
                 <w:rFonts w:cs="Arial"/>
-                <w:sz w:val="32"/>
-                <w:szCs w:val="24"/>
+                <w:sz w:val="28"/>
+                <w:szCs w:val="28"/>
               </w:rPr>
             </w:pPr>
             <w:r>
               <w:rPr>
                 <w:rFonts w:cs="Arial"/>
-                <w:sz w:val="32"/>
-                <w:szCs w:val="24"/>
+                <w:sz w:val="28"/>
+                <w:szCs w:val="28"/>
               </w:rPr>
               <w:t xml:space="preserve">Dos personas no pueden utilizar el mismo material </w:t>
             </w:r>
-            <w:proofErr w:type="spellStart"/>
             <w:r>
               <w:rPr>
                 <w:rFonts w:cs="Arial"/>
-                <w:sz w:val="32"/>
-                <w:szCs w:val="24"/>
-              </w:rPr>
-              <w:t>simultaneamente</w:t>
-            </w:r>
-            <w:proofErr w:type="spellEnd"/>
+                <w:sz w:val="28"/>
+                <w:szCs w:val="28"/>
+              </w:rPr>
+              <w:t>simultáneamente</w:t>
+            </w:r>
           </w:p>
         </w:tc>
         <w:tc>
@@ -597,12 +631,14 @@
           <w:p>
             <w:pPr>
               <w:rPr>
-                <w:sz w:val="32"/>
-              </w:rPr>
-            </w:pPr>
-            <w:r>
-              <w:rPr>
-                <w:sz w:val="32"/>
+                <w:sz w:val="28"/>
+                <w:szCs w:val="28"/>
+              </w:rPr>
+            </w:pPr>
+            <w:r>
+              <w:rPr>
+                <w:sz w:val="28"/>
+                <w:szCs w:val="28"/>
               </w:rPr>
               <w:t>Todos los visitantes pueden descargar el mismo material al mismo tiempo si fuera necesario</w:t>
             </w:r>
@@ -628,25 +664,17 @@
               <w:ind w:left="567" w:hanging="283"/>
               <w:rPr>
                 <w:rFonts w:cs="Arial"/>
-                <w:sz w:val="32"/>
-                <w:szCs w:val="24"/>
+                <w:sz w:val="28"/>
+                <w:szCs w:val="28"/>
               </w:rPr>
             </w:pPr>
             <w:r>
               <w:rPr>
                 <w:rFonts w:cs="Arial"/>
-                <w:sz w:val="32"/>
-                <w:szCs w:val="24"/>
-              </w:rPr>
-              <w:t>Los libros se estropean o se desgastan por los años de uso de cada uno.</w:t>
-            </w:r>
-            <w:r>
-              <w:rPr>
-                <w:rFonts w:cs="Arial"/>
-                <w:sz w:val="32"/>
-                <w:szCs w:val="24"/>
-              </w:rPr>
-              <w:t xml:space="preserve"> </w:t>
+                <w:sz w:val="28"/>
+                <w:szCs w:val="28"/>
+              </w:rPr>
+              <w:t xml:space="preserve">Los libros se estropean o se desgastan por los años de uso de cada uno. </w:t>
             </w:r>
           </w:p>
         </w:tc>
@@ -657,33 +685,36 @@
           <w:p>
             <w:pPr>
               <w:rPr>
-                <w:sz w:val="32"/>
-              </w:rPr>
-            </w:pPr>
-            <w:r>
-              <w:rPr>
-                <w:sz w:val="32"/>
+                <w:sz w:val="28"/>
+                <w:szCs w:val="28"/>
+              </w:rPr>
+            </w:pPr>
+            <w:r>
+              <w:rPr>
+                <w:sz w:val="28"/>
+                <w:szCs w:val="28"/>
               </w:rPr>
               <w:t xml:space="preserve">El material </w:t>
             </w:r>
+            <w:r>
+              <w:rPr>
+                <w:sz w:val="28"/>
+                <w:szCs w:val="28"/>
+              </w:rPr>
+              <w:t>electrónico</w:t>
+            </w:r>
+            <w:r>
+              <w:rPr>
+                <w:sz w:val="28"/>
+                <w:szCs w:val="28"/>
+              </w:rPr>
+              <w:t xml:space="preserve"> es intangible, </w:t>
+            </w:r>
             <w:proofErr w:type="spellStart"/>
             <w:r>
               <w:rPr>
-                <w:sz w:val="32"/>
-              </w:rPr>
-              <w:t>electronico</w:t>
-            </w:r>
-            <w:proofErr w:type="spellEnd"/>
-            <w:r>
-              <w:rPr>
-                <w:sz w:val="32"/>
-              </w:rPr>
-              <w:t xml:space="preserve"> es intangible, </w:t>
-            </w:r>
-            <w:proofErr w:type="spellStart"/>
-            <w:r>
-              <w:rPr>
-                <w:sz w:val="32"/>
+                <w:sz w:val="28"/>
+                <w:szCs w:val="28"/>
               </w:rPr>
               <w:t>indeteriorable</w:t>
             </w:r>
@@ -710,15 +741,15 @@
               <w:ind w:left="567" w:hanging="283"/>
               <w:rPr>
                 <w:rFonts w:cs="Arial"/>
-                <w:sz w:val="32"/>
-                <w:szCs w:val="24"/>
+                <w:sz w:val="28"/>
+                <w:szCs w:val="28"/>
               </w:rPr>
             </w:pPr>
             <w:r>
               <w:rPr>
                 <w:rFonts w:cs="Arial"/>
-                <w:sz w:val="32"/>
-                <w:szCs w:val="24"/>
+                <w:sz w:val="28"/>
+                <w:szCs w:val="28"/>
               </w:rPr>
               <w:t>No se puede hablar, escuchar música ni trabajar en grupo mientras este en la biblioteca.</w:t>
             </w:r>
@@ -731,26 +762,30 @@
           <w:p>
             <w:pPr>
               <w:rPr>
-                <w:sz w:val="32"/>
-              </w:rPr>
-            </w:pPr>
-            <w:r>
-              <w:rPr>
-                <w:sz w:val="32"/>
+                <w:sz w:val="28"/>
+                <w:szCs w:val="28"/>
+              </w:rPr>
+            </w:pPr>
+            <w:r>
+              <w:rPr>
+                <w:sz w:val="28"/>
+                <w:szCs w:val="28"/>
               </w:rPr>
               <w:t xml:space="preserve">la libertar de </w:t>
             </w:r>
             <w:proofErr w:type="spellStart"/>
             <w:r>
               <w:rPr>
-                <w:sz w:val="32"/>
+                <w:sz w:val="28"/>
+                <w:szCs w:val="28"/>
               </w:rPr>
               <w:t>desicion</w:t>
             </w:r>
             <w:proofErr w:type="spellEnd"/>
             <w:r>
               <w:rPr>
-                <w:sz w:val="32"/>
+                <w:sz w:val="28"/>
+                <w:szCs w:val="28"/>
               </w:rPr>
               <w:t xml:space="preserve"> de trabajar en cualquier parte de la FICH brinda comodidad y confort</w:t>
             </w:r>
@@ -764,7 +799,6 @@
         <w:spacing w:after="0" w:line="240" w:lineRule="auto"/>
       </w:pPr>
       <w:r>
-        <w:lastRenderedPageBreak/>
         <w:t>Costo de café internet</w:t>
       </w:r>
     </w:p>
@@ -795,6 +829,7 @@
     <w:p/>
     <w:p>
       <w:r>
+        <w:lastRenderedPageBreak/>
         <w:t xml:space="preserve">Costo de Impresión  1Bs x hoja blanco y negro    3bs x hoja a </w:t>
       </w:r>
       <w:proofErr w:type="gramStart"/>
@@ -806,11 +841,82 @@
         <w:t>promedio)</w:t>
       </w:r>
     </w:p>
+    <w:p/>
     <w:p>
+      <w:pPr>
+        <w:rPr>
+          <w:b/>
+        </w:rPr>
+      </w:pPr>
+      <w:r>
+        <w:rPr>
+          <w:b/>
+        </w:rPr>
+        <w:t>SITUACION ACTUAL</w:t>
+      </w:r>
+      <w:r>
+        <w:rPr>
+          <w:b/>
+        </w:rPr>
+        <w:tab/>
+      </w:r>
+      <w:r>
+        <w:rPr>
+          <w:b/>
+        </w:rPr>
+        <w:tab/>
+      </w:r>
+      <w:r>
+        <w:rPr>
+          <w:b/>
+        </w:rPr>
+        <w:tab/>
+      </w:r>
+      <w:r>
+        <w:rPr>
+          <w:b/>
+        </w:rPr>
+        <w:tab/>
+      </w:r>
+      <w:r>
+        <w:rPr>
+          <w:b/>
+        </w:rPr>
+        <w:tab/>
+      </w:r>
+      <w:r>
+        <w:rPr>
+          <w:b/>
+        </w:rPr>
+        <w:tab/>
+      </w:r>
+      <w:r>
+        <w:rPr>
+          <w:b/>
+        </w:rPr>
+        <w:tab/>
+      </w:r>
+      <w:r>
+        <w:rPr>
+          <w:b/>
+        </w:rPr>
+        <w:tab/>
+      </w:r>
+      <w:r>
+        <w:rPr>
+          <w:b/>
+        </w:rPr>
+        <w:tab/>
+      </w:r>
       <w:bookmarkStart w:id="0" w:name="_GoBack"/>
+      <w:r>
+        <w:rPr>
+          <w:b/>
+        </w:rPr>
+        <w:t>FUNCIONAMIENTO LUEGO DE LA IMPLEMENTACION</w:t>
+      </w:r>
       <w:bookmarkEnd w:id="0"/>
     </w:p>
-    <w:p/>
     <w:p/>
     <w:p/>
     <w:p/>
